--- a/reports/Отчет_Долбышев ДМ.docx
+++ b/reports/Отчет_Долбышев ДМ.docx
@@ -260,7 +260,6 @@
         </w:rPr>
         <w:t xml:space="preserve">: </w:t>
       </w:r>
-      <w:proofErr w:type="spellStart"/>
       <w:r>
         <w:rPr>
           <w:rFonts w:ascii="Times New Roman" w:eastAsia="Times New Roman" w:hAnsi="Times New Roman" w:cs="Times New Roman"/>
@@ -269,18 +268,7 @@
           <w:u w:val="single"/>
           <w:lang w:eastAsia="en-US" w:bidi="en-US"/>
         </w:rPr>
-        <w:t>Долбышев</w:t>
-      </w:r>
-      <w:proofErr w:type="spellEnd"/>
-      <w:r>
-        <w:rPr>
-          <w:rFonts w:ascii="Times New Roman" w:eastAsia="Times New Roman" w:hAnsi="Times New Roman" w:cs="Times New Roman"/>
-          <w:color w:val="000000"/>
-          <w:sz w:val="28"/>
-          <w:u w:val="single"/>
-          <w:lang w:eastAsia="en-US" w:bidi="en-US"/>
-        </w:rPr>
-        <w:t xml:space="preserve"> Даниил Максимович</w:t>
+        <w:t>Долбышев Даниил Максимович</w:t>
       </w:r>
       <w:r>
         <w:rPr>
@@ -3981,30 +3969,12 @@
       </w:r>
       <w:proofErr w:type="spellStart"/>
       <w:r>
-        <w:rPr>
-          <w:rFonts w:ascii="Times New Roman" w:hAnsi="Times New Roman" w:cs="Times New Roman"/>
-          <w:color w:val="1F2328"/>
-          <w:sz w:val="28"/>
-          <w:szCs w:val="28"/>
-        </w:rPr>
         <w:fldChar w:fldCharType="begin"/>
       </w:r>
       <w:r>
-        <w:rPr>
-          <w:rFonts w:ascii="Times New Roman" w:hAnsi="Times New Roman" w:cs="Times New Roman"/>
-          <w:color w:val="1F2328"/>
-          <w:sz w:val="28"/>
-          <w:szCs w:val="28"/>
-        </w:rPr>
         <w:instrText xml:space="preserve"> HYPERLINK "https://github.com/codecrafters-io/build-your-own-x" </w:instrText>
       </w:r>
       <w:r>
-        <w:rPr>
-          <w:rFonts w:ascii="Times New Roman" w:hAnsi="Times New Roman" w:cs="Times New Roman"/>
-          <w:color w:val="1F2328"/>
-          <w:sz w:val="28"/>
-          <w:szCs w:val="28"/>
-        </w:rPr>
         <w:fldChar w:fldCharType="separate"/>
       </w:r>
       <w:r>
@@ -4096,8 +4066,9 @@
       </w:r>
       <w:r>
         <w:rPr>
+          <w:rStyle w:val="a8"/>
           <w:rFonts w:ascii="Times New Roman" w:hAnsi="Times New Roman" w:cs="Times New Roman"/>
-          <w:color w:val="1F2328"/>
+          <w:color w:val="0969DA"/>
           <w:sz w:val="28"/>
           <w:szCs w:val="28"/>
         </w:rPr>
@@ -4857,14 +4828,9 @@
     </w:p>
     <w:p>
       <w:pPr>
+        <w:keepNext/>
         <w:spacing w:after="0" w:line="360" w:lineRule="auto"/>
         <w:jc w:val="center"/>
-        <w:rPr>
-          <w:rFonts w:ascii="Times New Roman" w:eastAsia="Times New Roman" w:hAnsi="Times New Roman" w:cs="Times New Roman"/>
-          <w:color w:val="000000"/>
-          <w:sz w:val="28"/>
-          <w:szCs w:val="28"/>
-        </w:rPr>
       </w:pPr>
       <w:r>
         <w:rPr>
@@ -4913,14 +4879,35 @@
     </w:p>
     <w:p>
       <w:pPr>
+        <w:pStyle w:val="af5"/>
+        <w:jc w:val="center"/>
+        <w:rPr>
+          <w:rFonts w:ascii="Times New Roman" w:eastAsia="Times New Roman" w:hAnsi="Times New Roman" w:cs="Times New Roman"/>
+          <w:color w:val="000000"/>
+          <w:sz w:val="28"/>
+          <w:szCs w:val="28"/>
+        </w:rPr>
+      </w:pPr>
+      <w:r>
+        <w:t xml:space="preserve">Рисунок </w:t>
+      </w:r>
+      <w:fldSimple w:instr=" SEQ Рисунок \* ARABIC ">
+        <w:r>
+          <w:rPr>
+            <w:noProof/>
+          </w:rPr>
+          <w:t>1</w:t>
+        </w:r>
+      </w:fldSimple>
+      <w:r>
+        <w:t xml:space="preserve"> – Скриншот c репозиторием №1.</w:t>
+      </w:r>
+    </w:p>
+    <w:p>
+      <w:pPr>
+        <w:keepNext/>
         <w:spacing w:after="0" w:line="360" w:lineRule="auto"/>
         <w:jc w:val="center"/>
-        <w:rPr>
-          <w:rFonts w:ascii="Times New Roman" w:eastAsia="Times New Roman" w:hAnsi="Times New Roman" w:cs="Times New Roman"/>
-          <w:color w:val="000000"/>
-          <w:sz w:val="28"/>
-          <w:szCs w:val="28"/>
-        </w:rPr>
       </w:pPr>
       <w:r>
         <w:rPr>
@@ -4969,6 +4956,32 @@
     </w:p>
     <w:p>
       <w:pPr>
+        <w:pStyle w:val="af5"/>
+        <w:jc w:val="center"/>
+      </w:pPr>
+      <w:r>
+        <w:t xml:space="preserve">Рисунок </w:t>
+      </w:r>
+      <w:fldSimple w:instr=" SEQ Рисунок \* ARABIC ">
+        <w:r>
+          <w:rPr>
+            <w:noProof/>
+          </w:rPr>
+          <w:t>2</w:t>
+        </w:r>
+      </w:fldSimple>
+      <w:r>
+        <w:t xml:space="preserve"> </w:t>
+      </w:r>
+      <w:r>
+        <w:t xml:space="preserve">– </w:t>
+      </w:r>
+      <w:r>
+        <w:t>Скриншот c репозиторием №2</w:t>
+      </w:r>
+    </w:p>
+    <w:p>
+      <w:pPr>
         <w:spacing w:after="0" w:line="360" w:lineRule="auto"/>
         <w:jc w:val="center"/>
         <w:rPr>
@@ -4978,6 +4991,39 @@
           <w:szCs w:val="28"/>
         </w:rPr>
       </w:pPr>
+      <w:r>
+        <w:rPr>
+          <w:rFonts w:ascii="Times New Roman" w:eastAsia="Times New Roman" w:hAnsi="Times New Roman" w:cs="Times New Roman"/>
+          <w:color w:val="000000"/>
+          <w:sz w:val="28"/>
+          <w:szCs w:val="28"/>
+        </w:rPr>
+        <w:t>.</w:t>
+      </w:r>
+    </w:p>
+    <w:p>
+      <w:pPr>
+        <w:spacing w:after="0" w:line="360" w:lineRule="auto"/>
+        <w:jc w:val="center"/>
+        <w:rPr>
+          <w:rFonts w:ascii="Times New Roman" w:eastAsia="Times New Roman" w:hAnsi="Times New Roman" w:cs="Times New Roman"/>
+          <w:color w:val="000000"/>
+          <w:sz w:val="28"/>
+          <w:szCs w:val="28"/>
+        </w:rPr>
+      </w:pPr>
+    </w:p>
+    <w:p>
+      <w:pPr>
+        <w:spacing w:after="0" w:line="360" w:lineRule="auto"/>
+        <w:jc w:val="center"/>
+        <w:rPr>
+          <w:rFonts w:ascii="Times New Roman" w:eastAsia="Times New Roman" w:hAnsi="Times New Roman" w:cs="Times New Roman"/>
+          <w:color w:val="000000"/>
+          <w:sz w:val="28"/>
+          <w:szCs w:val="28"/>
+        </w:rPr>
+      </w:pPr>
     </w:p>
     <w:p>
       <w:pPr>
@@ -4998,6 +5044,7 @@
           <w:sz w:val="28"/>
           <w:szCs w:val="28"/>
         </w:rPr>
+        <w:lastRenderedPageBreak/>
         <w:t xml:space="preserve">Помимо этого, в репозитории создана дополнительная папка </w:t>
       </w:r>
       <w:proofErr w:type="spellStart"/>
@@ -5043,7 +5090,6 @@
           <w:sz w:val="28"/>
           <w:szCs w:val="28"/>
         </w:rPr>
-        <w:lastRenderedPageBreak/>
         <w:t xml:space="preserve">В репозитории в папке </w:t>
       </w:r>
       <w:r>
@@ -5353,14 +5399,9 @@
     </w:p>
     <w:p>
       <w:pPr>
+        <w:keepNext/>
         <w:spacing w:after="0" w:line="360" w:lineRule="auto"/>
         <w:jc w:val="both"/>
-        <w:rPr>
-          <w:rFonts w:ascii="Times New Roman" w:eastAsia="Times New Roman" w:hAnsi="Times New Roman" w:cs="Times New Roman"/>
-          <w:color w:val="000000"/>
-          <w:sz w:val="28"/>
-          <w:szCs w:val="28"/>
-        </w:rPr>
       </w:pPr>
       <w:r>
         <w:rPr>
@@ -5409,6 +5450,52 @@
     </w:p>
     <w:p>
       <w:pPr>
+        <w:pStyle w:val="af5"/>
+        <w:jc w:val="center"/>
+        <w:rPr>
+          <w:rFonts w:ascii="Times New Roman" w:eastAsia="Times New Roman" w:hAnsi="Times New Roman" w:cs="Times New Roman"/>
+          <w:color w:val="000000"/>
+          <w:sz w:val="28"/>
+          <w:szCs w:val="28"/>
+        </w:rPr>
+      </w:pPr>
+      <w:r>
+        <w:t xml:space="preserve">Рисунок </w:t>
+      </w:r>
+      <w:fldSimple w:instr=" SEQ Рисунок \* ARABIC ">
+        <w:r>
+          <w:rPr>
+            <w:noProof/>
+          </w:rPr>
+          <w:t>3</w:t>
+        </w:r>
+      </w:fldSimple>
+      <w:r>
+        <w:t>– Скриншот папки «</w:t>
+      </w:r>
+      <w:proofErr w:type="spellStart"/>
+      <w:r>
+        <w:t>site</w:t>
+      </w:r>
+      <w:proofErr w:type="spellEnd"/>
+      <w:r>
+        <w:t>» в репозитории.</w:t>
+      </w:r>
+    </w:p>
+    <w:p>
+      <w:pPr>
+        <w:spacing w:after="0" w:line="360" w:lineRule="auto"/>
+        <w:jc w:val="both"/>
+        <w:rPr>
+          <w:rFonts w:ascii="Times New Roman" w:eastAsia="Times New Roman" w:hAnsi="Times New Roman" w:cs="Times New Roman"/>
+          <w:color w:val="000000"/>
+          <w:sz w:val="28"/>
+          <w:szCs w:val="28"/>
+        </w:rPr>
+      </w:pPr>
+    </w:p>
+    <w:p>
+      <w:pPr>
         <w:spacing w:after="0" w:line="360" w:lineRule="auto"/>
         <w:ind w:firstLine="709"/>
         <w:jc w:val="both"/>
@@ -5488,19 +5575,15 @@
     </w:p>
     <w:p>
       <w:pPr>
+        <w:keepNext/>
         <w:spacing w:after="0" w:line="360" w:lineRule="auto"/>
         <w:jc w:val="both"/>
-        <w:rPr>
-          <w:rFonts w:ascii="Times New Roman" w:eastAsia="Times New Roman" w:hAnsi="Times New Roman" w:cs="Times New Roman"/>
-          <w:color w:val="000000"/>
-          <w:sz w:val="28"/>
-          <w:szCs w:val="28"/>
-        </w:rPr>
       </w:pPr>
       <w:r>
         <w:rPr>
           <w:noProof/>
         </w:rPr>
+        <w:lastRenderedPageBreak/>
         <w:drawing>
           <wp:inline distT="0" distB="0" distL="0" distR="0" wp14:anchorId="4B220B2A" wp14:editId="4DB95B1E">
             <wp:extent cx="6300470" cy="2804795"/>
@@ -5540,6 +5623,32 @@
     </w:p>
     <w:p>
       <w:pPr>
+        <w:pStyle w:val="af5"/>
+        <w:jc w:val="center"/>
+        <w:rPr>
+          <w:rFonts w:ascii="Times New Roman" w:eastAsia="Times New Roman" w:hAnsi="Times New Roman" w:cs="Times New Roman"/>
+          <w:color w:val="000000"/>
+          <w:sz w:val="28"/>
+          <w:szCs w:val="28"/>
+        </w:rPr>
+      </w:pPr>
+      <w:r>
+        <w:t xml:space="preserve">Рисунок </w:t>
+      </w:r>
+      <w:fldSimple w:instr=" SEQ Рисунок \* ARABIC ">
+        <w:r>
+          <w:rPr>
+            <w:noProof/>
+          </w:rPr>
+          <w:t>4</w:t>
+        </w:r>
+      </w:fldSimple>
+      <w:r>
+        <w:t>– Сайт. Страница «Главная».</w:t>
+      </w:r>
+    </w:p>
+    <w:p>
+      <w:pPr>
         <w:spacing w:after="0" w:line="360" w:lineRule="auto"/>
         <w:jc w:val="both"/>
         <w:rPr>
@@ -5568,20 +5677,14 @@
           <w:sz w:val="28"/>
           <w:szCs w:val="28"/>
         </w:rPr>
-        <w:lastRenderedPageBreak/>
         <w:t>Страница «О проекте». Добавлены различные схемы, диаграммы.</w:t>
       </w:r>
     </w:p>
     <w:p>
       <w:pPr>
+        <w:keepNext/>
         <w:spacing w:after="0" w:line="360" w:lineRule="auto"/>
         <w:jc w:val="both"/>
-        <w:rPr>
-          <w:rFonts w:ascii="Times New Roman" w:eastAsia="Times New Roman" w:hAnsi="Times New Roman" w:cs="Times New Roman"/>
-          <w:color w:val="000000"/>
-          <w:sz w:val="28"/>
-          <w:szCs w:val="28"/>
-        </w:rPr>
       </w:pPr>
       <w:r>
         <w:rPr>
@@ -5626,19 +5729,44 @@
     </w:p>
     <w:p>
       <w:pPr>
+        <w:pStyle w:val="af5"/>
+        <w:jc w:val="center"/>
+        <w:rPr>
+          <w:rFonts w:ascii="Times New Roman" w:eastAsia="Times New Roman" w:hAnsi="Times New Roman" w:cs="Times New Roman"/>
+          <w:color w:val="000000"/>
+          <w:sz w:val="28"/>
+          <w:szCs w:val="28"/>
+        </w:rPr>
+      </w:pPr>
+      <w:r>
+        <w:t xml:space="preserve">Рисунок </w:t>
+      </w:r>
+      <w:fldSimple w:instr=" SEQ Рисунок \* ARABIC ">
+        <w:r>
+          <w:rPr>
+            <w:noProof/>
+          </w:rPr>
+          <w:t>5</w:t>
+        </w:r>
+      </w:fldSimple>
+      <w:r>
+        <w:t xml:space="preserve"> </w:t>
+      </w:r>
+      <w:r>
+        <w:t>– Сайт. Страница «О проекте».</w:t>
+      </w:r>
+    </w:p>
+    <w:p>
+      <w:pPr>
+        <w:keepNext/>
         <w:spacing w:after="0" w:line="360" w:lineRule="auto"/>
         <w:jc w:val="both"/>
-        <w:rPr>
-          <w:rFonts w:ascii="Times New Roman" w:eastAsia="Times New Roman" w:hAnsi="Times New Roman" w:cs="Times New Roman"/>
-          <w:color w:val="000000"/>
-          <w:sz w:val="28"/>
-          <w:szCs w:val="28"/>
-        </w:rPr>
       </w:pPr>
       <w:r>
         <w:rPr>
           <w:noProof/>
         </w:rPr>
+        <w:lastRenderedPageBreak/>
         <w:drawing>
           <wp:inline distT="0" distB="0" distL="0" distR="0" wp14:anchorId="3CD60F1F" wp14:editId="1AC67A4C">
             <wp:extent cx="6300470" cy="2459355"/>
@@ -5678,8 +5806,33 @@
     </w:p>
     <w:p>
       <w:pPr>
+        <w:pStyle w:val="af5"/>
+        <w:jc w:val="center"/>
+        <w:rPr>
+          <w:rFonts w:ascii="Times New Roman" w:eastAsia="Times New Roman" w:hAnsi="Times New Roman" w:cs="Times New Roman"/>
+          <w:color w:val="000000"/>
+          <w:sz w:val="28"/>
+          <w:szCs w:val="28"/>
+        </w:rPr>
+      </w:pPr>
+      <w:r>
+        <w:t xml:space="preserve">Рисунок </w:t>
+      </w:r>
+      <w:fldSimple w:instr=" SEQ Рисунок \* ARABIC ">
+        <w:r>
+          <w:rPr>
+            <w:noProof/>
+          </w:rPr>
+          <w:t>6</w:t>
+        </w:r>
+      </w:fldSimple>
+      <w:r>
+        <w:t>– Сайт. Страница «О проекте» №2.</w:t>
+      </w:r>
+    </w:p>
+    <w:p>
+      <w:pPr>
         <w:spacing w:after="0" w:line="360" w:lineRule="auto"/>
-        <w:jc w:val="both"/>
         <w:rPr>
           <w:rFonts w:ascii="Times New Roman" w:eastAsia="Times New Roman" w:hAnsi="Times New Roman" w:cs="Times New Roman"/>
           <w:color w:val="000000"/>
@@ -5699,122 +5852,23 @@
           <w:szCs w:val="28"/>
         </w:rPr>
       </w:pPr>
-    </w:p>
-    <w:p>
-      <w:pPr>
+      <w:r>
+        <w:rPr>
+          <w:rFonts w:ascii="Times New Roman" w:eastAsia="Times New Roman" w:hAnsi="Times New Roman" w:cs="Times New Roman"/>
+          <w:color w:val="000000"/>
+          <w:sz w:val="28"/>
+          <w:szCs w:val="28"/>
+        </w:rPr>
+        <w:t>Страница «Участники» с данными обо всех участниках и описанием их вклада в проект:</w:t>
+      </w:r>
+    </w:p>
+    <w:p>
+      <w:pPr>
+        <w:keepNext/>
         <w:spacing w:after="0" w:line="360" w:lineRule="auto"/>
         <w:jc w:val="both"/>
         <w:rPr>
-          <w:rFonts w:ascii="Times New Roman" w:eastAsia="Times New Roman" w:hAnsi="Times New Roman" w:cs="Times New Roman"/>
-          <w:color w:val="000000"/>
-          <w:sz w:val="28"/>
-          <w:szCs w:val="28"/>
-        </w:rPr>
-      </w:pPr>
-    </w:p>
-    <w:p>
-      <w:pPr>
-        <w:spacing w:after="0" w:line="360" w:lineRule="auto"/>
-        <w:jc w:val="both"/>
-        <w:rPr>
-          <w:rFonts w:ascii="Times New Roman" w:eastAsia="Times New Roman" w:hAnsi="Times New Roman" w:cs="Times New Roman"/>
-          <w:color w:val="000000"/>
-          <w:sz w:val="28"/>
-          <w:szCs w:val="28"/>
-        </w:rPr>
-      </w:pPr>
-    </w:p>
-    <w:p>
-      <w:pPr>
-        <w:spacing w:after="0" w:line="360" w:lineRule="auto"/>
-        <w:jc w:val="both"/>
-        <w:rPr>
-          <w:rFonts w:ascii="Times New Roman" w:eastAsia="Times New Roman" w:hAnsi="Times New Roman" w:cs="Times New Roman"/>
-          <w:color w:val="000000"/>
-          <w:sz w:val="28"/>
-          <w:szCs w:val="28"/>
-        </w:rPr>
-      </w:pPr>
-    </w:p>
-    <w:p>
-      <w:pPr>
-        <w:spacing w:after="0" w:line="360" w:lineRule="auto"/>
-        <w:jc w:val="both"/>
-        <w:rPr>
-          <w:rFonts w:ascii="Times New Roman" w:eastAsia="Times New Roman" w:hAnsi="Times New Roman" w:cs="Times New Roman"/>
-          <w:color w:val="000000"/>
-          <w:sz w:val="28"/>
-          <w:szCs w:val="28"/>
-        </w:rPr>
-      </w:pPr>
-    </w:p>
-    <w:p>
-      <w:pPr>
-        <w:spacing w:after="0" w:line="360" w:lineRule="auto"/>
-        <w:jc w:val="both"/>
-        <w:rPr>
-          <w:rFonts w:ascii="Times New Roman" w:eastAsia="Times New Roman" w:hAnsi="Times New Roman" w:cs="Times New Roman"/>
-          <w:color w:val="000000"/>
-          <w:sz w:val="28"/>
-          <w:szCs w:val="28"/>
-        </w:rPr>
-      </w:pPr>
-    </w:p>
-    <w:p>
-      <w:pPr>
-        <w:spacing w:after="0" w:line="360" w:lineRule="auto"/>
-        <w:jc w:val="both"/>
-        <w:rPr>
-          <w:rFonts w:ascii="Times New Roman" w:eastAsia="Times New Roman" w:hAnsi="Times New Roman" w:cs="Times New Roman"/>
-          <w:color w:val="000000"/>
-          <w:sz w:val="28"/>
-          <w:szCs w:val="28"/>
-        </w:rPr>
-      </w:pPr>
-    </w:p>
-    <w:p>
-      <w:pPr>
-        <w:spacing w:after="0" w:line="360" w:lineRule="auto"/>
-        <w:jc w:val="both"/>
-        <w:rPr>
-          <w:rFonts w:ascii="Times New Roman" w:eastAsia="Times New Roman" w:hAnsi="Times New Roman" w:cs="Times New Roman"/>
-          <w:color w:val="000000"/>
-          <w:sz w:val="28"/>
-          <w:szCs w:val="28"/>
-        </w:rPr>
-      </w:pPr>
-    </w:p>
-    <w:p>
-      <w:pPr>
-        <w:spacing w:after="0" w:line="360" w:lineRule="auto"/>
-        <w:jc w:val="both"/>
-        <w:rPr>
-          <w:rFonts w:ascii="Times New Roman" w:eastAsia="Times New Roman" w:hAnsi="Times New Roman" w:cs="Times New Roman"/>
-          <w:color w:val="000000"/>
-          <w:sz w:val="28"/>
-          <w:szCs w:val="28"/>
-        </w:rPr>
-      </w:pPr>
-      <w:r>
-        <w:rPr>
-          <w:rFonts w:ascii="Times New Roman" w:eastAsia="Times New Roman" w:hAnsi="Times New Roman" w:cs="Times New Roman"/>
-          <w:color w:val="000000"/>
-          <w:sz w:val="28"/>
-          <w:szCs w:val="28"/>
-        </w:rPr>
-        <w:lastRenderedPageBreak/>
-        <w:t>Страница «Участники» с данными обо всех участниках и описанием их вклада в проект:</w:t>
-      </w:r>
-    </w:p>
-    <w:p>
-      <w:pPr>
-        <w:spacing w:after="0" w:line="360" w:lineRule="auto"/>
-        <w:jc w:val="both"/>
-        <w:rPr>
-          <w:rFonts w:ascii="Times New Roman" w:eastAsia="Times New Roman" w:hAnsi="Times New Roman" w:cs="Times New Roman"/>
-          <w:color w:val="000000"/>
-          <w:sz w:val="28"/>
-          <w:szCs w:val="28"/>
+          <w:lang w:val="en-US"/>
         </w:rPr>
       </w:pPr>
       <w:r>
@@ -5822,10 +5876,10 @@
           <w:noProof/>
         </w:rPr>
         <w:drawing>
-          <wp:inline distT="0" distB="0" distL="0" distR="0" wp14:anchorId="6219E324" wp14:editId="239C55CD">
-            <wp:extent cx="6300470" cy="3194685"/>
-            <wp:effectExtent l="0" t="0" r="5080" b="5715"/>
-            <wp:docPr id="5" name="Рисунок 5"/>
+          <wp:inline distT="0" distB="0" distL="0" distR="0" wp14:anchorId="2A5556F0" wp14:editId="7A49E25D">
+            <wp:extent cx="6300470" cy="3102610"/>
+            <wp:effectExtent l="0" t="0" r="5080" b="2540"/>
+            <wp:docPr id="11" name="Рисунок 11"/>
             <wp:cNvGraphicFramePr>
               <a:graphicFrameLocks xmlns:a="http://schemas.openxmlformats.org/drawingml/2006/main" noChangeAspect="1"/>
             </wp:cNvGraphicFramePr>
@@ -5845,7 +5899,7 @@
                   <pic:spPr>
                     <a:xfrm>
                       <a:off x="0" y="0"/>
-                      <a:ext cx="6300470" cy="3194685"/>
+                      <a:ext cx="6300470" cy="3102610"/>
                     </a:xfrm>
                     <a:prstGeom prst="rect">
                       <a:avLst/>
@@ -5860,6 +5914,35 @@
     </w:p>
     <w:p>
       <w:pPr>
+        <w:pStyle w:val="af5"/>
+        <w:jc w:val="center"/>
+        <w:rPr>
+          <w:rFonts w:ascii="Times New Roman" w:eastAsia="Times New Roman" w:hAnsi="Times New Roman" w:cs="Times New Roman"/>
+          <w:color w:val="000000"/>
+          <w:sz w:val="28"/>
+          <w:szCs w:val="28"/>
+        </w:rPr>
+      </w:pPr>
+      <w:r>
+        <w:t xml:space="preserve">Рисунок </w:t>
+      </w:r>
+      <w:fldSimple w:instr=" SEQ Рисунок \* ARABIC ">
+        <w:r>
+          <w:rPr>
+            <w:noProof/>
+          </w:rPr>
+          <w:t>7</w:t>
+        </w:r>
+      </w:fldSimple>
+      <w:r>
+        <w:t xml:space="preserve"> </w:t>
+      </w:r>
+      <w:r>
+        <w:t>– Сайт. Страница «Участники».</w:t>
+      </w:r>
+    </w:p>
+    <w:p>
+      <w:pPr>
         <w:spacing w:after="0" w:line="360" w:lineRule="auto"/>
         <w:jc w:val="both"/>
         <w:rPr>
@@ -5881,73 +5964,45 @@
           <w:szCs w:val="28"/>
         </w:rPr>
       </w:pPr>
-    </w:p>
-    <w:p>
-      <w:pPr>
+      <w:r>
+        <w:rPr>
+          <w:rFonts w:ascii="Times New Roman" w:eastAsia="Times New Roman" w:hAnsi="Times New Roman" w:cs="Times New Roman"/>
+          <w:color w:val="000000"/>
+          <w:sz w:val="28"/>
+          <w:szCs w:val="28"/>
+        </w:rPr>
+        <w:t xml:space="preserve">Страница </w:t>
+      </w:r>
+      <w:r>
+        <w:rPr>
+          <w:rFonts w:ascii="Times New Roman" w:eastAsia="Times New Roman" w:hAnsi="Times New Roman" w:cs="Times New Roman"/>
+          <w:color w:val="000000"/>
+          <w:sz w:val="28"/>
+          <w:szCs w:val="28"/>
+        </w:rPr>
+        <w:t>Журнал</w:t>
+      </w:r>
+      <w:r>
+        <w:rPr>
+          <w:rFonts w:ascii="Times New Roman" w:eastAsia="Times New Roman" w:hAnsi="Times New Roman" w:cs="Times New Roman"/>
+          <w:color w:val="000000"/>
+          <w:sz w:val="28"/>
+          <w:szCs w:val="28"/>
+        </w:rPr>
+        <w:t xml:space="preserve"> с прогрессом работы в проекте:</w:t>
+      </w:r>
+    </w:p>
+    <w:p>
+      <w:pPr>
+        <w:keepNext/>
         <w:spacing w:after="0" w:line="360" w:lineRule="auto"/>
         <w:jc w:val="both"/>
-        <w:rPr>
-          <w:rFonts w:ascii="Times New Roman" w:eastAsia="Times New Roman" w:hAnsi="Times New Roman" w:cs="Times New Roman"/>
-          <w:color w:val="000000"/>
-          <w:sz w:val="28"/>
-          <w:szCs w:val="28"/>
-        </w:rPr>
-      </w:pPr>
-    </w:p>
-    <w:p>
-      <w:pPr>
-        <w:spacing w:after="0" w:line="360" w:lineRule="auto"/>
-        <w:jc w:val="both"/>
-        <w:rPr>
-          <w:rFonts w:ascii="Times New Roman" w:eastAsia="Times New Roman" w:hAnsi="Times New Roman" w:cs="Times New Roman"/>
-          <w:color w:val="000000"/>
-          <w:sz w:val="28"/>
-          <w:szCs w:val="28"/>
-        </w:rPr>
-      </w:pPr>
-      <w:r>
-        <w:rPr>
-          <w:rFonts w:ascii="Times New Roman" w:eastAsia="Times New Roman" w:hAnsi="Times New Roman" w:cs="Times New Roman"/>
-          <w:color w:val="000000"/>
-          <w:sz w:val="28"/>
-          <w:szCs w:val="28"/>
-        </w:rPr>
-        <w:t xml:space="preserve">Страница </w:t>
-      </w:r>
-      <w:r>
-        <w:rPr>
-          <w:rFonts w:ascii="Times New Roman" w:eastAsia="Times New Roman" w:hAnsi="Times New Roman" w:cs="Times New Roman"/>
-          <w:color w:val="000000"/>
-          <w:sz w:val="28"/>
-          <w:szCs w:val="28"/>
-        </w:rPr>
-        <w:t>Журнал</w:t>
-      </w:r>
-      <w:r>
-        <w:rPr>
-          <w:rFonts w:ascii="Times New Roman" w:eastAsia="Times New Roman" w:hAnsi="Times New Roman" w:cs="Times New Roman"/>
-          <w:color w:val="000000"/>
-          <w:sz w:val="28"/>
-          <w:szCs w:val="28"/>
-        </w:rPr>
-        <w:t xml:space="preserve"> с прогрессом работы в проекте:</w:t>
-      </w:r>
-    </w:p>
-    <w:p>
-      <w:pPr>
-        <w:spacing w:after="0" w:line="360" w:lineRule="auto"/>
-        <w:jc w:val="both"/>
-        <w:rPr>
-          <w:rFonts w:ascii="Times New Roman" w:eastAsia="Times New Roman" w:hAnsi="Times New Roman" w:cs="Times New Roman"/>
-          <w:color w:val="000000"/>
-          <w:sz w:val="28"/>
-          <w:szCs w:val="28"/>
-        </w:rPr>
       </w:pPr>
       <w:r>
         <w:rPr>
           <w:noProof/>
         </w:rPr>
+        <w:lastRenderedPageBreak/>
         <w:drawing>
           <wp:inline distT="0" distB="0" distL="0" distR="0" wp14:anchorId="4C69832C" wp14:editId="72B243A3">
             <wp:extent cx="6300470" cy="3173730"/>
@@ -5987,8 +6042,37 @@
     </w:p>
     <w:p>
       <w:pPr>
+        <w:pStyle w:val="af5"/>
+        <w:jc w:val="center"/>
+        <w:rPr>
+          <w:rFonts w:ascii="Times New Roman" w:eastAsia="Times New Roman" w:hAnsi="Times New Roman" w:cs="Times New Roman"/>
+          <w:color w:val="000000"/>
+          <w:sz w:val="28"/>
+          <w:szCs w:val="28"/>
+        </w:rPr>
+      </w:pPr>
+      <w:r>
+        <w:t xml:space="preserve">Рисунок </w:t>
+      </w:r>
+      <w:fldSimple w:instr=" SEQ Рисунок \* ARABIC ">
+        <w:r>
+          <w:rPr>
+            <w:noProof/>
+          </w:rPr>
+          <w:t>8</w:t>
+        </w:r>
+      </w:fldSimple>
+      <w:r>
+        <w:t xml:space="preserve"> </w:t>
+      </w:r>
+      <w:r>
+        <w:t>– Сайт. Страница «Журнал».</w:t>
+      </w:r>
+    </w:p>
+    <w:p>
+      <w:pPr>
         <w:spacing w:after="0" w:line="360" w:lineRule="auto"/>
-        <w:jc w:val="both"/>
+        <w:jc w:val="center"/>
         <w:rPr>
           <w:rFonts w:ascii="Times New Roman" w:eastAsia="Times New Roman" w:hAnsi="Times New Roman" w:cs="Times New Roman"/>
           <w:color w:val="000000"/>
@@ -6008,50 +6092,21 @@
           <w:szCs w:val="28"/>
         </w:rPr>
       </w:pPr>
-    </w:p>
-    <w:p>
-      <w:pPr>
+      <w:r>
+        <w:rPr>
+          <w:rFonts w:ascii="Times New Roman" w:eastAsia="Times New Roman" w:hAnsi="Times New Roman" w:cs="Times New Roman"/>
+          <w:color w:val="000000"/>
+          <w:sz w:val="28"/>
+          <w:szCs w:val="28"/>
+        </w:rPr>
+        <w:t>И страница «Ресурсы» с полезными источниками, которые использовались при разработке проекта.</w:t>
+      </w:r>
+    </w:p>
+    <w:p>
+      <w:pPr>
+        <w:keepNext/>
         <w:spacing w:after="0" w:line="360" w:lineRule="auto"/>
         <w:jc w:val="both"/>
-        <w:rPr>
-          <w:rFonts w:ascii="Times New Roman" w:eastAsia="Times New Roman" w:hAnsi="Times New Roman" w:cs="Times New Roman"/>
-          <w:color w:val="000000"/>
-          <w:sz w:val="28"/>
-          <w:szCs w:val="28"/>
-        </w:rPr>
-      </w:pPr>
-    </w:p>
-    <w:p>
-      <w:pPr>
-        <w:spacing w:after="0" w:line="360" w:lineRule="auto"/>
-        <w:jc w:val="both"/>
-        <w:rPr>
-          <w:rFonts w:ascii="Times New Roman" w:eastAsia="Times New Roman" w:hAnsi="Times New Roman" w:cs="Times New Roman"/>
-          <w:color w:val="000000"/>
-          <w:sz w:val="28"/>
-          <w:szCs w:val="28"/>
-        </w:rPr>
-      </w:pPr>
-      <w:r>
-        <w:rPr>
-          <w:rFonts w:ascii="Times New Roman" w:eastAsia="Times New Roman" w:hAnsi="Times New Roman" w:cs="Times New Roman"/>
-          <w:color w:val="000000"/>
-          <w:sz w:val="28"/>
-          <w:szCs w:val="28"/>
-        </w:rPr>
-        <w:t>И страница «Ресурсы» с полезными источниками, которые использовались при разработке проекта.</w:t>
-      </w:r>
-    </w:p>
-    <w:p>
-      <w:pPr>
-        <w:spacing w:after="0" w:line="360" w:lineRule="auto"/>
-        <w:jc w:val="both"/>
-        <w:rPr>
-          <w:rFonts w:ascii="Times New Roman" w:eastAsia="Times New Roman" w:hAnsi="Times New Roman" w:cs="Times New Roman"/>
-          <w:color w:val="000000"/>
-          <w:sz w:val="28"/>
-          <w:szCs w:val="28"/>
-        </w:rPr>
       </w:pPr>
       <w:r>
         <w:rPr>
@@ -6096,6 +6151,32 @@
     </w:p>
     <w:p>
       <w:pPr>
+        <w:pStyle w:val="af5"/>
+        <w:jc w:val="center"/>
+        <w:rPr>
+          <w:rFonts w:ascii="Times New Roman" w:eastAsia="Times New Roman" w:hAnsi="Times New Roman" w:cs="Times New Roman"/>
+          <w:color w:val="000000"/>
+          <w:sz w:val="28"/>
+          <w:szCs w:val="28"/>
+        </w:rPr>
+      </w:pPr>
+      <w:r>
+        <w:t xml:space="preserve">Рисунок </w:t>
+      </w:r>
+      <w:fldSimple w:instr=" SEQ Рисунок \* ARABIC ">
+        <w:r>
+          <w:rPr>
+            <w:noProof/>
+          </w:rPr>
+          <w:t>9</w:t>
+        </w:r>
+      </w:fldSimple>
+      <w:r>
+        <w:t xml:space="preserve"> – Сайт. Страница «Ресурсы»</w:t>
+      </w:r>
+    </w:p>
+    <w:p>
+      <w:pPr>
         <w:spacing w:after="0" w:line="360" w:lineRule="auto"/>
         <w:jc w:val="both"/>
         <w:rPr>
@@ -6205,7 +6286,6 @@
           <w:color w:val="000000"/>
           <w:sz w:val="28"/>
           <w:szCs w:val="28"/>
-          <w:lang w:val="en-US"/>
         </w:rPr>
         <w:t>.</w:t>
       </w:r>
@@ -6235,6 +6315,7 @@
           <w:sz w:val="28"/>
           <w:szCs w:val="28"/>
         </w:rPr>
+        <w:lastRenderedPageBreak/>
         <w:t xml:space="preserve">В рамках вариативной части проектной практики была поставлена задача — разработать и обучить простую искусственную нейронную сеть (ИНС) с использованием библиотеки </w:t>
       </w:r>
       <w:proofErr w:type="spellStart"/>
@@ -6476,12 +6557,9 @@
     <w:p>
       <w:pPr>
         <w:pStyle w:val="af4"/>
+        <w:keepNext/>
         <w:ind w:left="720"/>
         <w:jc w:val="both"/>
-        <w:rPr>
-          <w:sz w:val="28"/>
-          <w:szCs w:val="28"/>
-        </w:rPr>
       </w:pPr>
       <w:r>
         <w:rPr>
@@ -6489,7 +6567,6 @@
           <w:sz w:val="28"/>
           <w:szCs w:val="28"/>
         </w:rPr>
-        <w:lastRenderedPageBreak/>
         <w:drawing>
           <wp:inline distT="0" distB="0" distL="0" distR="0" wp14:anchorId="0ACFD646" wp14:editId="2B6C2FEA">
             <wp:extent cx="6287770" cy="4194810"/>
@@ -6542,6 +6619,31 @@
     </w:p>
     <w:p>
       <w:pPr>
+        <w:pStyle w:val="af5"/>
+        <w:jc w:val="center"/>
+        <w:rPr>
+          <w:sz w:val="28"/>
+          <w:szCs w:val="28"/>
+          <w:lang w:val="en-US"/>
+        </w:rPr>
+      </w:pPr>
+      <w:r>
+        <w:t xml:space="preserve">Рисунок </w:t>
+      </w:r>
+      <w:fldSimple w:instr=" SEQ Рисунок \* ARABIC ">
+        <w:r>
+          <w:rPr>
+            <w:noProof/>
+          </w:rPr>
+          <w:t>10</w:t>
+        </w:r>
+      </w:fldSimple>
+      <w:r>
+        <w:t xml:space="preserve"> – Схема нейросети.</w:t>
+      </w:r>
+    </w:p>
+    <w:p>
+      <w:pPr>
         <w:pStyle w:val="3"/>
         <w:jc w:val="both"/>
         <w:rPr>
@@ -6639,6 +6741,7 @@
           <w:sz w:val="28"/>
           <w:szCs w:val="28"/>
         </w:rPr>
+        <w:lastRenderedPageBreak/>
         <w:t>Инициализация весов</w:t>
       </w:r>
       <w:r>
@@ -6868,19 +6971,16 @@
     <w:p>
       <w:pPr>
         <w:pStyle w:val="af4"/>
-        <w:jc w:val="both"/>
-        <w:rPr>
-          <w:sz w:val="28"/>
-          <w:szCs w:val="28"/>
-        </w:rPr>
+        <w:keepNext/>
+        <w:jc w:val="both"/>
       </w:pPr>
       <w:r>
         <w:rPr>
           <w:rStyle w:val="hljs-string"/>
-          <w:sz w:val="28"/>
-          <w:szCs w:val="28"/>
-        </w:rPr>
-        <w:lastRenderedPageBreak/>
+          <w:noProof/>
+          <w:sz w:val="28"/>
+          <w:szCs w:val="28"/>
+        </w:rPr>
         <w:drawing>
           <wp:inline distT="0" distB="0" distL="0" distR="0" wp14:anchorId="02F149DB" wp14:editId="0BFA9BC3">
             <wp:extent cx="5507420" cy="4852695"/>
@@ -6920,12 +7020,36 @@
     </w:p>
     <w:p>
       <w:pPr>
+        <w:pStyle w:val="af5"/>
+        <w:jc w:val="center"/>
+        <w:rPr>
+          <w:sz w:val="28"/>
+          <w:szCs w:val="28"/>
+        </w:rPr>
+      </w:pPr>
+      <w:r>
+        <w:t xml:space="preserve">Рисунок </w:t>
+      </w:r>
+      <w:fldSimple w:instr=" SEQ Рисунок \* ARABIC ">
+        <w:r>
+          <w:rPr>
+            <w:noProof/>
+          </w:rPr>
+          <w:t>11</w:t>
+        </w:r>
+      </w:fldSimple>
+      <w:r>
+        <w:t xml:space="preserve"> </w:t>
+      </w:r>
+      <w:r>
+        <w:t>– Обученные выходы.</w:t>
+      </w:r>
+    </w:p>
+    <w:p>
+      <w:pPr>
         <w:pStyle w:val="af4"/>
-        <w:jc w:val="both"/>
-        <w:rPr>
-          <w:sz w:val="28"/>
-          <w:szCs w:val="28"/>
-        </w:rPr>
+        <w:keepNext/>
+        <w:jc w:val="both"/>
       </w:pPr>
       <w:r>
         <w:rPr>
@@ -6986,6 +7110,33 @@
     </w:p>
     <w:p>
       <w:pPr>
+        <w:pStyle w:val="af5"/>
+        <w:jc w:val="center"/>
+        <w:rPr>
+          <w:sz w:val="28"/>
+          <w:szCs w:val="28"/>
+        </w:rPr>
+      </w:pPr>
+      <w:r>
+        <w:t xml:space="preserve">Рисунок </w:t>
+      </w:r>
+      <w:fldSimple w:instr=" SEQ Рисунок \* ARABIC ">
+        <w:r>
+          <w:rPr>
+            <w:noProof/>
+          </w:rPr>
+          <w:t>12</w:t>
+        </w:r>
+      </w:fldSimple>
+      <w:r>
+        <w:t xml:space="preserve"> </w:t>
+      </w:r>
+      <w:r>
+        <w:t>– График ошибки обучения.</w:t>
+      </w:r>
+    </w:p>
+    <w:p>
+      <w:pPr>
         <w:pStyle w:val="af4"/>
         <w:jc w:val="both"/>
         <w:rPr>
@@ -7741,7 +7892,7 @@
           <w:szCs w:val="28"/>
         </w:rPr>
         <w:lastRenderedPageBreak/>
-        <w:t>Подтверждаю, что отчет выполнен лично и соответствует требованиям практики</w:t>
+        <w:t>Подтверждаю, что отчет выполнен лично и соответствует требованиям практики.</w:t>
       </w:r>
       <w:r>
         <w:rPr>
@@ -7752,17 +7903,6 @@
           <w:sz w:val="28"/>
           <w:szCs w:val="28"/>
         </w:rPr>
-        <w:t>.</w:t>
-      </w:r>
-      <w:r>
-        <w:rPr>
-          <w:rFonts w:ascii="Times New Roman" w:eastAsia="Times New Roman" w:hAnsi="Times New Roman" w:cs="Times New Roman"/>
-          <w:i/>
-          <w:iCs/>
-          <w:color w:val="000000"/>
-          <w:sz w:val="28"/>
-          <w:szCs w:val="28"/>
-        </w:rPr>
         <w:br/>
       </w:r>
       <w:r>
@@ -7781,7 +7921,16 @@
           <w:sz w:val="28"/>
           <w:szCs w:val="28"/>
         </w:rPr>
-        <w:t>: Меркулов Антон Сергеевич</w:t>
+        <w:t xml:space="preserve">: </w:t>
+      </w:r>
+      <w:r>
+        <w:rPr>
+          <w:rFonts w:ascii="Times New Roman" w:eastAsia="Times New Roman" w:hAnsi="Times New Roman" w:cs="Times New Roman"/>
+          <w:color w:val="000000"/>
+          <w:sz w:val="28"/>
+          <w:szCs w:val="28"/>
+        </w:rPr>
+        <w:t>Долбышев Даниил Максимович</w:t>
       </w:r>
     </w:p>
     <w:p>
@@ -7801,24 +7950,67 @@
       <w:r>
         <w:rPr>
           <w:rFonts w:ascii="Times New Roman" w:eastAsia="Times New Roman" w:hAnsi="Times New Roman" w:cs="Times New Roman"/>
+          <w:color w:val="000000"/>
+          <w:sz w:val="28"/>
+          <w:szCs w:val="28"/>
+        </w:rPr>
+        <w:t>Дата:</w:t>
+      </w:r>
+      <w:r>
+        <w:rPr>
+          <w:rFonts w:ascii="Times New Roman" w:eastAsia="Times New Roman" w:hAnsi="Times New Roman" w:cs="Times New Roman"/>
+          <w:color w:val="000000"/>
+          <w:sz w:val="28"/>
+          <w:szCs w:val="28"/>
+        </w:rPr>
+        <w:t xml:space="preserve"> 24</w:t>
+      </w:r>
+      <w:r>
+        <w:rPr>
+          <w:rFonts w:ascii="Times New Roman" w:eastAsia="Times New Roman" w:hAnsi="Times New Roman" w:cs="Times New Roman"/>
+          <w:color w:val="000000"/>
+          <w:sz w:val="28"/>
+          <w:szCs w:val="28"/>
+          <w:lang w:val="en-US"/>
+        </w:rPr>
+        <w:t>.05.2025</w:t>
+      </w:r>
+    </w:p>
+    <w:p>
+      <w:pPr>
+        <w:pStyle w:val="a6"/>
+        <w:spacing w:after="0" w:line="360" w:lineRule="auto"/>
+        <w:ind w:left="284"/>
+        <w:jc w:val="both"/>
+        <w:rPr>
+          <w:rFonts w:ascii="Times New Roman" w:eastAsia="Times New Roman" w:hAnsi="Times New Roman" w:cs="Times New Roman"/>
+          <w:color w:val="000000"/>
+          <w:sz w:val="28"/>
+          <w:szCs w:val="28"/>
+        </w:rPr>
+      </w:pPr>
+      <w:r>
+        <w:rPr>
+          <w:rFonts w:ascii="Times New Roman" w:eastAsia="Times New Roman" w:hAnsi="Times New Roman" w:cs="Times New Roman"/>
+          <w:color w:val="000000"/>
+          <w:sz w:val="28"/>
+          <w:szCs w:val="28"/>
+        </w:rPr>
+        <w:t>Подпись:</w:t>
+      </w:r>
+      <w:r>
+        <w:rPr>
+          <w:rFonts w:ascii="Times New Roman" w:eastAsia="Times New Roman" w:hAnsi="Times New Roman" w:cs="Times New Roman"/>
           <w:noProof/>
           <w:color w:val="000000"/>
           <w:sz w:val="28"/>
           <w:szCs w:val="28"/>
         </w:rPr>
         <w:drawing>
-          <wp:anchor distT="0" distB="0" distL="114300" distR="114300" simplePos="0" relativeHeight="251658240" behindDoc="0" locked="0" layoutInCell="1" allowOverlap="1" wp14:anchorId="6309E8DF" wp14:editId="0719002B">
-            <wp:simplePos x="0" y="0"/>
-            <wp:positionH relativeFrom="column">
-              <wp:posOffset>927735</wp:posOffset>
-            </wp:positionH>
-            <wp:positionV relativeFrom="paragraph">
-              <wp:posOffset>210820</wp:posOffset>
-            </wp:positionV>
-            <wp:extent cx="657225" cy="379845"/>
-            <wp:effectExtent l="0" t="0" r="0" b="1270"/>
-            <wp:wrapNone/>
-            <wp:docPr id="8" name="Рисунок 8"/>
+          <wp:inline distT="0" distB="0" distL="0" distR="0" wp14:anchorId="317B2FE3" wp14:editId="7D909014">
+            <wp:extent cx="646430" cy="255905"/>
+            <wp:effectExtent l="0" t="0" r="1270" b="0"/>
+            <wp:docPr id="5" name="Рисунок 5"/>
             <wp:cNvGraphicFramePr>
               <a:graphicFrameLocks xmlns:a="http://schemas.openxmlformats.org/drawingml/2006/main" noChangeAspect="1"/>
             </wp:cNvGraphicFramePr>
@@ -7826,13 +8018,13 @@
               <a:graphicData uri="http://schemas.openxmlformats.org/drawingml/2006/picture">
                 <pic:pic xmlns:pic="http://schemas.openxmlformats.org/drawingml/2006/picture">
                   <pic:nvPicPr>
-                    <pic:cNvPr id="0" name="Picture 1"/>
+                    <pic:cNvPr id="0" name="Picture 2"/>
                     <pic:cNvPicPr>
                       <a:picLocks noChangeAspect="1" noChangeArrowheads="1"/>
                     </pic:cNvPicPr>
                   </pic:nvPicPr>
                   <pic:blipFill>
-                    <a:blip r:embed="rId27" cstate="print">
+                    <a:blip r:embed="rId27">
                       <a:extLst>
                         <a:ext uri="{28A0092B-C50C-407E-A947-70E740481C1C}">
                           <a14:useLocalDpi xmlns:a14="http://schemas.microsoft.com/office/drawing/2010/main" val="0"/>
@@ -7847,78 +8039,18 @@
                   <pic:spPr bwMode="auto">
                     <a:xfrm>
                       <a:off x="0" y="0"/>
-                      <a:ext cx="657225" cy="379845"/>
+                      <a:ext cx="646430" cy="255905"/>
                     </a:xfrm>
                     <a:prstGeom prst="rect">
                       <a:avLst/>
                     </a:prstGeom>
                     <a:noFill/>
-                    <a:ln>
-                      <a:noFill/>
-                    </a:ln>
                   </pic:spPr>
                 </pic:pic>
               </a:graphicData>
             </a:graphic>
-            <wp14:sizeRelH relativeFrom="page">
-              <wp14:pctWidth>0</wp14:pctWidth>
-            </wp14:sizeRelH>
-            <wp14:sizeRelV relativeFrom="page">
-              <wp14:pctHeight>0</wp14:pctHeight>
-            </wp14:sizeRelV>
-          </wp:anchor>
+          </wp:inline>
         </w:drawing>
-      </w:r>
-      <w:r>
-        <w:rPr>
-          <w:rFonts w:ascii="Times New Roman" w:eastAsia="Times New Roman" w:hAnsi="Times New Roman" w:cs="Times New Roman"/>
-          <w:color w:val="000000"/>
-          <w:sz w:val="28"/>
-          <w:szCs w:val="28"/>
-        </w:rPr>
-        <w:t>Дата:</w:t>
-      </w:r>
-      <w:r>
-        <w:rPr>
-          <w:rFonts w:ascii="Times New Roman" w:eastAsia="Times New Roman" w:hAnsi="Times New Roman" w:cs="Times New Roman"/>
-          <w:color w:val="000000"/>
-          <w:sz w:val="28"/>
-          <w:szCs w:val="28"/>
-        </w:rPr>
-        <w:t xml:space="preserve"> 24</w:t>
-      </w:r>
-      <w:r>
-        <w:rPr>
-          <w:rFonts w:ascii="Times New Roman" w:eastAsia="Times New Roman" w:hAnsi="Times New Roman" w:cs="Times New Roman"/>
-          <w:color w:val="000000"/>
-          <w:sz w:val="28"/>
-          <w:szCs w:val="28"/>
-          <w:lang w:val="en-US"/>
-        </w:rPr>
-        <w:t>.05.2025</w:t>
-      </w:r>
-    </w:p>
-    <w:p>
-      <w:pPr>
-        <w:pStyle w:val="a6"/>
-        <w:spacing w:after="0" w:line="360" w:lineRule="auto"/>
-        <w:ind w:left="284"/>
-        <w:jc w:val="both"/>
-        <w:rPr>
-          <w:rFonts w:ascii="Times New Roman" w:eastAsia="Times New Roman" w:hAnsi="Times New Roman" w:cs="Times New Roman"/>
-          <w:color w:val="000000"/>
-          <w:sz w:val="28"/>
-          <w:szCs w:val="28"/>
-        </w:rPr>
-      </w:pPr>
-      <w:r>
-        <w:rPr>
-          <w:rFonts w:ascii="Times New Roman" w:eastAsia="Times New Roman" w:hAnsi="Times New Roman" w:cs="Times New Roman"/>
-          <w:color w:val="000000"/>
-          <w:sz w:val="28"/>
-          <w:szCs w:val="28"/>
-        </w:rPr>
-        <w:t>Подпись:</w:t>
       </w:r>
     </w:p>
     <w:sectPr>
@@ -7960,26 +8092,38 @@
 
 <file path=word/footer1.xml><?xml version="1.0" encoding="utf-8"?>
 <w:ftr xmlns:wpc="http://schemas.microsoft.com/office/word/2010/wordprocessingCanvas" xmlns:cx="http://schemas.microsoft.com/office/drawing/2014/chartex" xmlns:cx1="http://schemas.microsoft.com/office/drawing/2015/9/8/chartex" xmlns:cx2="http://schemas.microsoft.com/office/drawing/2015/10/21/chartex" xmlns:cx3="http://schemas.microsoft.com/office/drawing/2016/5/9/chartex" xmlns:cx4="http://schemas.microsoft.com/office/drawing/2016/5/10/chartex" xmlns:cx5="http://schemas.microsoft.com/office/drawing/2016/5/11/chartex" xmlns:cx6="http://schemas.microsoft.com/office/drawing/2016/5/12/chartex" xmlns:cx7="http://schemas.microsoft.com/office/drawing/2016/5/13/chartex" xmlns:cx8="http://schemas.microsoft.com/office/drawing/2016/5/14/chartex" xmlns:mc="http://schemas.openxmlformats.org/markup-compatibility/2006" xmlns:aink="http://schemas.microsoft.com/office/drawing/2016/ink" xmlns:am3d="http://schemas.microsoft.com/office/drawing/2017/model3d" xmlns:o="urn:schemas-microsoft-com:office:office" xmlns:r="http://schemas.openxmlformats.org/officeDocument/2006/relationships" xmlns:m="http://schemas.openxmlformats.org/officeDocument/2006/math" xmlns:v="urn:schemas-microsoft-com:vml" xmlns:wp14="http://schemas.microsoft.com/office/word/2010/wordprocessingDrawing" xmlns:wp="http://schemas.openxmlformats.org/drawingml/2006/wordprocessingDrawing" xmlns:w10="urn:schemas-microsoft-com:office:word" xmlns:w="http://schemas.openxmlformats.org/wordprocessingml/2006/main" xmlns:w14="http://schemas.microsoft.com/office/word/2010/wordml" xmlns:w15="http://schemas.microsoft.com/office/word/2012/wordml" xmlns:w16cex="http://schemas.microsoft.com/office/word/2018/wordml/cex" xmlns:w16cid="http://schemas.microsoft.com/office/word/2016/wordml/cid" xmlns:w16="http://schemas.microsoft.com/office/word/2018/wordml" xmlns:w16sdtdh="http://schemas.microsoft.com/office/word/2020/wordml/sdtdatahash" xmlns:w16se="http://schemas.microsoft.com/office/word/2015/wordml/symex" xmlns:wpg="http://schemas.microsoft.com/office/word/2010/wordprocessingGroup" xmlns:wpi="http://schemas.microsoft.com/office/word/2010/wordprocessingInk" xmlns:wne="http://schemas.microsoft.com/office/word/2006/wordml" xmlns:wps="http://schemas.microsoft.com/office/word/2010/wordprocessingShape" mc:Ignorable="w14 w15 w16se w16cid w16 w16cex w16sdtdh wp14">
-  <w:p>
-    <w:pPr>
-      <w:pBdr>
-        <w:top w:val="nil"/>
-        <w:left w:val="nil"/>
-        <w:bottom w:val="nil"/>
-        <w:right w:val="nil"/>
-        <w:between w:val="nil"/>
-      </w:pBdr>
-      <w:tabs>
-        <w:tab w:val="center" w:pos="4677"/>
-        <w:tab w:val="right" w:pos="9355"/>
-      </w:tabs>
-      <w:spacing w:after="0" w:line="240" w:lineRule="auto"/>
-      <w:jc w:val="right"/>
-      <w:rPr>
-        <w:color w:val="000000"/>
-      </w:rPr>
-    </w:pPr>
-  </w:p>
+  <w:sdt>
+    <w:sdtPr>
+      <w:id w:val="-1952229252"/>
+      <w:docPartObj>
+        <w:docPartGallery w:val="Page Numbers (Bottom of Page)"/>
+        <w:docPartUnique/>
+      </w:docPartObj>
+    </w:sdtPr>
+    <w:sdtEndPr/>
+    <w:sdtContent>
+      <w:p>
+        <w:pPr>
+          <w:pStyle w:val="ab"/>
+        </w:pPr>
+        <w:r>
+          <w:fldChar w:fldCharType="begin"/>
+        </w:r>
+        <w:r>
+          <w:instrText>PAGE   \* MERGEFORMAT</w:instrText>
+        </w:r>
+        <w:r>
+          <w:fldChar w:fldCharType="separate"/>
+        </w:r>
+        <w:r>
+          <w:t>2</w:t>
+        </w:r>
+        <w:r>
+          <w:fldChar w:fldCharType="end"/>
+        </w:r>
+      </w:p>
+    </w:sdtContent>
+  </w:sdt>
   <w:p>
     <w:pPr>
       <w:pBdr>
@@ -13379,6 +13523,25 @@
     <w:basedOn w:val="a1"/>
     <w:rsid w:val="009927D1"/>
   </w:style>
+  <w:style w:type="paragraph" w:styleId="af5">
+    <w:name w:val="caption"/>
+    <w:basedOn w:val="a"/>
+    <w:next w:val="a"/>
+    <w:uiPriority w:val="35"/>
+    <w:unhideWhenUsed/>
+    <w:qFormat/>
+    <w:rsid w:val="00D3416E"/>
+    <w:pPr>
+      <w:spacing w:line="240" w:lineRule="auto"/>
+    </w:pPr>
+    <w:rPr>
+      <w:i/>
+      <w:iCs/>
+      <w:color w:val="1F497D" w:themeColor="text2"/>
+      <w:sz w:val="18"/>
+      <w:szCs w:val="18"/>
+    </w:rPr>
+  </w:style>
 </w:styles>
 </file>
 
